--- a/382. 咳、欬→咳.docx
+++ b/382. 咳、欬→咳.docx
@@ -176,7 +176,7 @@
           <w:szCs w:val="42"/>
           <w:lang w:eastAsia="zh-TW"/>
         </w:rPr>
-        <w:t>辨意：根據《教育部異體字字典》，「</w:t>
+        <w:t>辨意：「</w:t>
       </w:r>
       <w:r>
         <w:rPr>

--- a/382. 咳、欬→咳.docx
+++ b/382. 咳、欬→咳.docx
@@ -11,16 +11,17 @@
         <w:jc w:val="left"/>
         <w:rPr>
           <w:rFonts w:hint="eastAsia" w:ascii="TW-MOE-Std-Kai" w:hAnsi="TW-MOE-Std-Kai" w:eastAsia="TW-MOE-Std-Kai" w:cs="TW-MOE-Std-Kai"/>
-          <w:sz w:val="42"/>
-          <w:szCs w:val="42"/>
+          <w:sz w:val="43"/>
+          <w:szCs w:val="43"/>
           <w:lang w:eastAsia="zh-TW"/>
         </w:rPr>
       </w:pPr>
-      <w:r>
-        <w:rPr>
-          <w:rFonts w:hint="eastAsia" w:ascii="TW-MOE-Std-Kai" w:hAnsi="TW-MOE-Std-Kai" w:eastAsia="TW-MOE-Std-Kai" w:cs="TW-MOE-Std-Kai"/>
-          <w:sz w:val="42"/>
-          <w:szCs w:val="42"/>
+      <w:bookmarkStart w:id="0" w:name="_GoBack"/>
+      <w:r>
+        <w:rPr>
+          <w:rFonts w:hint="eastAsia" w:ascii="TW-MOE-Std-Kai" w:hAnsi="TW-MOE-Std-Kai" w:eastAsia="TW-MOE-Std-Kai" w:cs="TW-MOE-Std-Kai"/>
+          <w:sz w:val="43"/>
+          <w:szCs w:val="43"/>
           <w:lang w:eastAsia="zh-TW"/>
         </w:rPr>
         <w:t>《大</w:t>
@@ -29,8 +30,8 @@
         <w:rPr>
           <w:rFonts w:hint="eastAsia" w:ascii="TW-MOE-Std-Kai" w:hAnsi="TW-MOE-Std-Kai" w:eastAsia="TW-MOE-Std-Kai" w:cs="TW-MOE-Std-Kai"/>
           <w:kern w:val="2"/>
-          <w:sz w:val="42"/>
-          <w:szCs w:val="42"/>
+          <w:sz w:val="43"/>
+          <w:szCs w:val="43"/>
           <w:lang w:val="en-US" w:eastAsia="zh-TW" w:bidi="ar-SA"/>
           <w14:ligatures w14:val="none"/>
         </w:rPr>
@@ -41,16 +42,16 @@
       <w:pPr>
         <w:rPr>
           <w:rFonts w:hint="eastAsia" w:ascii="TW-MOE-Std-Kai" w:hAnsi="TW-MOE-Std-Kai" w:eastAsia="TW-MOE-Std-Kai" w:cs="TW-MOE-Std-Kai"/>
-          <w:sz w:val="42"/>
-          <w:szCs w:val="42"/>
+          <w:sz w:val="43"/>
+          <w:szCs w:val="43"/>
           <w:lang w:val="en-US" w:eastAsia="zh-TW"/>
         </w:rPr>
       </w:pPr>
       <w:r>
         <w:rPr>
           <w:rFonts w:hint="eastAsia" w:ascii="TW-MOE-Std-Kai" w:hAnsi="TW-MOE-Std-Kai" w:eastAsia="TW-MOE-Std-Kai" w:cs="TW-MOE-Std-Kai"/>
-          <w:sz w:val="42"/>
-          <w:szCs w:val="42"/>
+          <w:sz w:val="43"/>
+          <w:szCs w:val="43"/>
           <w:lang w:eastAsia="zh-TW"/>
         </w:rPr>
         <w:t>辨音：「</w:t>
@@ -58,8 +59,8 @@
       <w:r>
         <w:rPr>
           <w:rFonts w:hint="eastAsia" w:ascii="TW-MOE-Std-Kai" w:hAnsi="TW-MOE-Std-Kai" w:eastAsia="TW-MOE-Std-Kai" w:cs="TW-MOE-Std-Kai"/>
-          <w:sz w:val="42"/>
-          <w:szCs w:val="42"/>
+          <w:sz w:val="43"/>
+          <w:szCs w:val="43"/>
           <w:lang w:val="en-US" w:eastAsia="zh-TW"/>
         </w:rPr>
         <w:t>咳」音</w:t>
@@ -67,8 +68,8 @@
       <w:r>
         <w:rPr>
           <w:rFonts w:hint="eastAsia" w:ascii="GB Pinyinok-C" w:hAnsi="GB Pinyinok-C" w:eastAsia="GB Pinyinok-C" w:cs="GB Pinyinok-C"/>
-          <w:sz w:val="42"/>
-          <w:szCs w:val="42"/>
+          <w:sz w:val="43"/>
+          <w:szCs w:val="43"/>
           <w:lang w:val="en-US" w:eastAsia="zh-TW"/>
         </w:rPr>
         <w:t>hái</w:t>
@@ -76,8 +77,8 @@
       <w:r>
         <w:rPr>
           <w:rFonts w:hint="eastAsia" w:ascii="TW-MOE-Std-Kai" w:hAnsi="TW-MOE-Std-Kai" w:eastAsia="TW-MOE-Std-Kai" w:cs="TW-MOE-Std-Kai"/>
-          <w:sz w:val="42"/>
-          <w:szCs w:val="42"/>
+          <w:sz w:val="43"/>
+          <w:szCs w:val="43"/>
           <w:lang w:val="en-US" w:eastAsia="zh-TW"/>
         </w:rPr>
         <w:t>、</w:t>
@@ -85,8 +86,8 @@
       <w:r>
         <w:rPr>
           <w:rFonts w:hint="eastAsia" w:ascii="GB Pinyinok-C" w:hAnsi="GB Pinyinok-C" w:eastAsia="GB Pinyinok-C" w:cs="GB Pinyinok-C"/>
-          <w:sz w:val="42"/>
-          <w:szCs w:val="42"/>
+          <w:sz w:val="43"/>
+          <w:szCs w:val="43"/>
           <w:lang w:val="en-US" w:eastAsia="zh-TW"/>
         </w:rPr>
         <w:t>ké</w:t>
@@ -94,8 +95,8 @@
       <w:r>
         <w:rPr>
           <w:rFonts w:hint="eastAsia" w:ascii="TW-MOE-Std-Kai" w:hAnsi="TW-MOE-Std-Kai" w:eastAsia="TW-MOE-Std-Kai" w:cs="TW-MOE-Std-Kai"/>
-          <w:sz w:val="42"/>
-          <w:szCs w:val="42"/>
+          <w:sz w:val="43"/>
+          <w:szCs w:val="43"/>
           <w:lang w:val="en-US" w:eastAsia="zh-TW"/>
         </w:rPr>
         <w:t>、</w:t>
@@ -103,8 +104,8 @@
       <w:r>
         <w:rPr>
           <w:rFonts w:hint="eastAsia" w:ascii="GB Pinyinok-C" w:hAnsi="GB Pinyinok-C" w:eastAsia="GB Pinyinok-C" w:cs="GB Pinyinok-C"/>
-          <w:sz w:val="42"/>
-          <w:szCs w:val="42"/>
+          <w:sz w:val="43"/>
+          <w:szCs w:val="43"/>
           <w:lang w:val="en-US" w:eastAsia="zh-TW"/>
         </w:rPr>
         <w:t>kǎ</w:t>
@@ -112,8 +113,8 @@
       <w:r>
         <w:rPr>
           <w:rFonts w:hint="eastAsia" w:ascii="TW-MOE-Std-Kai" w:hAnsi="TW-MOE-Std-Kai" w:eastAsia="TW-MOE-Std-Kai" w:cs="TW-MOE-Std-Kai"/>
-          <w:sz w:val="42"/>
-          <w:szCs w:val="42"/>
+          <w:sz w:val="43"/>
+          <w:szCs w:val="43"/>
           <w:lang w:val="en-US" w:eastAsia="zh-TW"/>
         </w:rPr>
         <w:t>或</w:t>
@@ -121,8 +122,8 @@
       <w:r>
         <w:rPr>
           <w:rFonts w:hint="eastAsia" w:ascii="GB Pinyinok-C" w:hAnsi="GB Pinyinok-C" w:eastAsia="GB Pinyinok-C" w:cs="GB Pinyinok-C"/>
-          <w:sz w:val="42"/>
-          <w:szCs w:val="42"/>
+          <w:sz w:val="43"/>
+          <w:szCs w:val="43"/>
           <w:lang w:val="en-US" w:eastAsia="zh-TW"/>
         </w:rPr>
         <w:t>hāi</w:t>
@@ -130,8 +131,8 @@
       <w:r>
         <w:rPr>
           <w:rFonts w:hint="eastAsia" w:ascii="TW-MOE-Std-Kai" w:hAnsi="TW-MOE-Std-Kai" w:eastAsia="TW-MOE-Std-Kai" w:cs="TW-MOE-Std-Kai"/>
-          <w:sz w:val="42"/>
-          <w:szCs w:val="42"/>
+          <w:sz w:val="43"/>
+          <w:szCs w:val="43"/>
           <w:lang w:val="en-US" w:eastAsia="zh-TW"/>
         </w:rPr>
         <w:t>，「欬」音</w:t>
@@ -139,8 +140,8 @@
       <w:r>
         <w:rPr>
           <w:rFonts w:hint="eastAsia" w:ascii="GB Pinyinok-C" w:hAnsi="GB Pinyinok-C" w:eastAsia="GB Pinyinok-C" w:cs="GB Pinyinok-C"/>
-          <w:sz w:val="42"/>
-          <w:szCs w:val="42"/>
+          <w:sz w:val="43"/>
+          <w:szCs w:val="43"/>
           <w:lang w:val="en-US" w:eastAsia="zh-TW"/>
         </w:rPr>
         <w:t>kài</w:t>
@@ -148,8 +149,8 @@
       <w:r>
         <w:rPr>
           <w:rFonts w:hint="eastAsia" w:ascii="TW-MOE-Std-Kai" w:hAnsi="TW-MOE-Std-Kai" w:eastAsia="TW-MOE-Std-Kai" w:cs="TW-MOE-Std-Kai"/>
-          <w:sz w:val="42"/>
-          <w:szCs w:val="42"/>
+          <w:sz w:val="43"/>
+          <w:szCs w:val="43"/>
           <w:lang w:val="en-US" w:eastAsia="zh-TW"/>
         </w:rPr>
         <w:t>。</w:t>
@@ -164,16 +165,16 @@
         <w:jc w:val="left"/>
         <w:rPr>
           <w:rFonts w:hint="eastAsia" w:ascii="TW-MOE-Std-Kai" w:hAnsi="TW-MOE-Std-Kai" w:eastAsia="TW-MOE-Std-Kai" w:cs="TW-MOE-Std-Kai"/>
-          <w:sz w:val="42"/>
-          <w:szCs w:val="42"/>
+          <w:sz w:val="43"/>
+          <w:szCs w:val="43"/>
           <w:lang w:val="en-US" w:eastAsia="zh-TW"/>
         </w:rPr>
       </w:pPr>
       <w:r>
         <w:rPr>
           <w:rFonts w:hint="eastAsia" w:ascii="TW-MOE-Std-Kai" w:hAnsi="TW-MOE-Std-Kai" w:eastAsia="TW-MOE-Std-Kai" w:cs="TW-MOE-Std-Kai"/>
-          <w:sz w:val="42"/>
-          <w:szCs w:val="42"/>
+          <w:sz w:val="43"/>
+          <w:szCs w:val="43"/>
           <w:lang w:eastAsia="zh-TW"/>
         </w:rPr>
         <w:t>辨意：「</w:t>
@@ -181,8 +182,8 @@
       <w:r>
         <w:rPr>
           <w:rFonts w:hint="eastAsia" w:ascii="TW-MOE-Std-Kai" w:hAnsi="TW-MOE-Std-Kai" w:eastAsia="TW-MOE-Std-Kai" w:cs="TW-MOE-Std-Kai"/>
-          <w:sz w:val="42"/>
-          <w:szCs w:val="42"/>
+          <w:sz w:val="43"/>
+          <w:szCs w:val="43"/>
           <w:lang w:val="en-US" w:eastAsia="zh-TW"/>
         </w:rPr>
         <w:t>咳（</w:t>
@@ -190,8 +191,8 @@
       <w:r>
         <w:rPr>
           <w:rFonts w:hint="eastAsia" w:ascii="GB Pinyinok-C" w:hAnsi="GB Pinyinok-C" w:eastAsia="GB Pinyinok-C" w:cs="GB Pinyinok-C"/>
-          <w:sz w:val="42"/>
-          <w:szCs w:val="42"/>
+          <w:sz w:val="43"/>
+          <w:szCs w:val="43"/>
           <w:lang w:val="en-US" w:eastAsia="zh-TW"/>
         </w:rPr>
         <w:t>hái</w:t>
@@ -199,8 +200,8 @@
       <w:r>
         <w:rPr>
           <w:rFonts w:hint="eastAsia" w:ascii="TW-MOE-Std-Kai" w:hAnsi="TW-MOE-Std-Kai" w:eastAsia="TW-MOE-Std-Kai" w:cs="TW-MOE-Std-Kai"/>
-          <w:sz w:val="42"/>
-          <w:szCs w:val="42"/>
+          <w:sz w:val="43"/>
+          <w:szCs w:val="43"/>
           <w:lang w:val="en-US" w:eastAsia="zh-TW"/>
         </w:rPr>
         <w:t>）</w:t>
@@ -208,8 +209,8 @@
       <w:r>
         <w:rPr>
           <w:rFonts w:hint="eastAsia" w:ascii="TW-MOE-Std-Kai" w:hAnsi="TW-MOE-Std-Kai" w:eastAsia="TW-MOE-Std-Kai" w:cs="TW-MOE-Std-Kai"/>
-          <w:sz w:val="42"/>
-          <w:szCs w:val="42"/>
+          <w:sz w:val="43"/>
+          <w:szCs w:val="43"/>
           <w:lang w:eastAsia="zh-TW"/>
         </w:rPr>
         <w:t>」</w:t>
@@ -217,8 +218,8 @@
       <w:r>
         <w:rPr>
           <w:rFonts w:hint="eastAsia" w:ascii="TW-MOE-Std-Kai" w:hAnsi="TW-MOE-Std-Kai" w:eastAsia="TW-MOE-Std-Kai" w:cs="TW-MOE-Std-Kai"/>
-          <w:sz w:val="42"/>
-          <w:szCs w:val="42"/>
+          <w:sz w:val="43"/>
+          <w:szCs w:val="43"/>
           <w:lang w:val="en-US" w:eastAsia="zh-TW"/>
         </w:rPr>
         <w:t>是指嬰兒笑，為文言詞，今已不常用。「咳（</w:t>
@@ -226,8 +227,8 @@
       <w:r>
         <w:rPr>
           <w:rFonts w:hint="eastAsia" w:ascii="GB Pinyinok-C" w:hAnsi="GB Pinyinok-C" w:eastAsia="GB Pinyinok-C" w:cs="GB Pinyinok-C"/>
-          <w:sz w:val="42"/>
-          <w:szCs w:val="42"/>
+          <w:sz w:val="43"/>
+          <w:szCs w:val="43"/>
           <w:lang w:val="en-US" w:eastAsia="zh-TW"/>
         </w:rPr>
         <w:t>ké</w:t>
@@ -235,35 +236,17 @@
       <w:r>
         <w:rPr>
           <w:rFonts w:hint="eastAsia" w:ascii="TW-MOE-Std-Kai" w:hAnsi="TW-MOE-Std-Kai" w:eastAsia="TW-MOE-Std-Kai" w:cs="TW-MOE-Std-Kai"/>
-          <w:sz w:val="42"/>
-          <w:szCs w:val="42"/>
-          <w:lang w:val="en-US" w:eastAsia="zh-TW"/>
-        </w:rPr>
-        <w:t>）」則是指氣管受到氣體或痰等異物刺激而引發的反射動作，如「咳嗽」、「乾咳」、「嗆咳」、「喘咳」、「止咳」、「咳唾」</w:t>
-      </w:r>
-      <w:r>
-        <w:rPr>
-          <w:rFonts w:hint="eastAsia" w:ascii="TW-MOE-Std-Kai" w:hAnsi="TW-MOE-Std-Kai" w:eastAsia="TW-MOE-Std-Kai" w:cs="TW-MOE-Std-Kai"/>
-          <w:sz w:val="42"/>
-          <w:szCs w:val="42"/>
-          <w:lang w:val="en-US" w:eastAsia="zh-TW"/>
-        </w:rPr>
-        <w:t>、「百日咳」（病名）、「咳唾成珠」（比喻言談不凡或文詞優美）</w:t>
-      </w:r>
-      <w:r>
-        <w:rPr>
-          <w:rFonts w:hint="eastAsia" w:ascii="TW-MOE-Std-Kai" w:hAnsi="TW-MOE-Std-Kai" w:eastAsia="TW-MOE-Std-Kai" w:cs="TW-MOE-Std-Kai"/>
-          <w:sz w:val="42"/>
-          <w:szCs w:val="42"/>
-          <w:lang w:val="en-US" w:eastAsia="zh-TW"/>
-        </w:rPr>
-        <w:t>等。「咳（</w:t>
-      </w:r>
-      <w:r>
-        <w:rPr>
-          <w:rFonts w:hint="eastAsia" w:ascii="GB Pinyinok-C" w:hAnsi="GB Pinyinok-C" w:eastAsia="GB Pinyinok-C" w:cs="GB Pinyinok-C"/>
-          <w:sz w:val="42"/>
-          <w:szCs w:val="42"/>
+          <w:sz w:val="43"/>
+          <w:szCs w:val="43"/>
+          <w:lang w:val="en-US" w:eastAsia="zh-TW"/>
+        </w:rPr>
+        <w:t>）」則是指氣管受到氣體或痰等異物刺激而引發的反射動作，如「咳嗽」、「乾咳」、「嗆咳」、「喘咳」、「止咳」、「咳唾」、「百日咳」（病名）、「咳唾成珠」（比喻言談不凡或文詞優美）等。「咳（</w:t>
+      </w:r>
+      <w:r>
+        <w:rPr>
+          <w:rFonts w:hint="eastAsia" w:ascii="GB Pinyinok-C" w:hAnsi="GB Pinyinok-C" w:eastAsia="GB Pinyinok-C" w:cs="GB Pinyinok-C"/>
+          <w:sz w:val="43"/>
+          <w:szCs w:val="43"/>
           <w:lang w:val="en-US" w:eastAsia="zh-TW"/>
         </w:rPr>
         <w:t>kǎ</w:t>
@@ -271,8 +254,8 @@
       <w:r>
         <w:rPr>
           <w:rFonts w:hint="eastAsia" w:ascii="TW-MOE-Std-Kai" w:hAnsi="TW-MOE-Std-Kai" w:eastAsia="TW-MOE-Std-Kai" w:cs="TW-MOE-Std-Kai"/>
-          <w:sz w:val="42"/>
-          <w:szCs w:val="42"/>
+          <w:sz w:val="43"/>
+          <w:szCs w:val="43"/>
           <w:lang w:val="en-US" w:eastAsia="zh-TW"/>
         </w:rPr>
         <w:t>）」則是指為排出喉間異物自主作出如咳嗽般的動作，如「咳痰」、「咳血」等。「咳（</w:t>
@@ -280,8 +263,8 @@
       <w:r>
         <w:rPr>
           <w:rFonts w:hint="eastAsia" w:ascii="GB Pinyinok-C" w:hAnsi="GB Pinyinok-C" w:eastAsia="GB Pinyinok-C" w:cs="GB Pinyinok-C"/>
-          <w:sz w:val="42"/>
-          <w:szCs w:val="42"/>
+          <w:sz w:val="43"/>
+          <w:szCs w:val="43"/>
           <w:lang w:val="en-US" w:eastAsia="zh-TW"/>
         </w:rPr>
         <w:t>hāi</w:t>
@@ -289,62 +272,17 @@
       <w:r>
         <w:rPr>
           <w:rFonts w:hint="eastAsia" w:ascii="TW-MOE-Std-Kai" w:hAnsi="TW-MOE-Std-Kai" w:eastAsia="TW-MOE-Std-Kai" w:cs="TW-MOE-Std-Kai"/>
-          <w:sz w:val="42"/>
-          <w:szCs w:val="42"/>
-          <w:lang w:val="en-US" w:eastAsia="zh-TW"/>
-        </w:rPr>
-        <w:t>）」則是表示後悔、感傷的語氣詞，如「咳歌打戰」（哆嗦、發抖）、「</w:t>
-      </w:r>
-      <w:r>
-        <w:rPr>
-          <w:rFonts w:hint="eastAsia" w:ascii="TW-MOE-Std-Kai" w:hAnsi="TW-MOE-Std-Kai" w:eastAsia="TW-MOE-Std-Kai" w:cs="TW-MOE-Std-Kai"/>
-          <w:sz w:val="42"/>
-          <w:szCs w:val="42"/>
-          <w:lang w:val="en-US" w:eastAsia="zh-TW"/>
-        </w:rPr>
-        <w:t>咳聲嘆息</w:t>
-      </w:r>
-      <w:r>
-        <w:rPr>
-          <w:rFonts w:hint="eastAsia" w:ascii="TW-MOE-Std-Kai" w:hAnsi="TW-MOE-Std-Kai" w:eastAsia="TW-MOE-Std-Kai" w:cs="TW-MOE-Std-Kai"/>
-          <w:sz w:val="42"/>
-          <w:szCs w:val="42"/>
-          <w:lang w:val="en-US" w:eastAsia="zh-TW"/>
-        </w:rPr>
-        <w:t>」（因憂愁、煩悶或痛苦而嘆氣，亦作「咳聲歎氣」、</w:t>
-      </w:r>
-      <w:r>
-        <w:rPr>
-          <w:rFonts w:hint="eastAsia" w:ascii="TW-MOE-Std-Kai" w:hAnsi="TW-MOE-Std-Kai" w:eastAsia="TW-MOE-Std-Kai" w:cs="TW-MOE-Std-Kai"/>
-          <w:sz w:val="42"/>
-          <w:szCs w:val="42"/>
-          <w:lang w:val="en-US" w:eastAsia="zh-TW"/>
-        </w:rPr>
-        <w:t>「咳聲打氣」</w:t>
-      </w:r>
-      <w:r>
-        <w:rPr>
-          <w:rFonts w:hint="eastAsia" w:ascii="TW-MOE-Std-Kai" w:hAnsi="TW-MOE-Std-Kai" w:eastAsia="TW-MOE-Std-Kai" w:cs="TW-MOE-Std-Kai"/>
-          <w:sz w:val="42"/>
-          <w:szCs w:val="42"/>
-          <w:lang w:val="en-US" w:eastAsia="zh-TW"/>
-        </w:rPr>
-        <w:t>或</w:t>
-      </w:r>
-      <w:r>
-        <w:rPr>
-          <w:rFonts w:hint="eastAsia" w:ascii="TW-MOE-Std-Kai" w:hAnsi="TW-MOE-Std-Kai" w:eastAsia="TW-MOE-Std-Kai" w:cs="TW-MOE-Std-Kai"/>
-          <w:sz w:val="42"/>
-          <w:szCs w:val="42"/>
-          <w:lang w:val="en-US" w:eastAsia="zh-TW"/>
-        </w:rPr>
-        <w:t>「嗐（</w:t>
-      </w:r>
-      <w:r>
-        <w:rPr>
-          <w:rFonts w:hint="eastAsia" w:ascii="GB Pinyinok-C" w:hAnsi="GB Pinyinok-C" w:eastAsia="GB Pinyinok-C" w:cs="GB Pinyinok-C"/>
-          <w:sz w:val="42"/>
-          <w:szCs w:val="42"/>
+          <w:sz w:val="43"/>
+          <w:szCs w:val="43"/>
+          <w:lang w:val="en-US" w:eastAsia="zh-TW"/>
+        </w:rPr>
+        <w:t>）」則是表示後悔、感傷的語氣詞，如「咳歌打戰」（哆嗦、發抖）、「咳聲嘆息」（因憂愁、煩悶或痛苦而嘆氣，亦作「咳聲歎氣」、「咳聲打氣」或「嗐（</w:t>
+      </w:r>
+      <w:r>
+        <w:rPr>
+          <w:rFonts w:hint="eastAsia" w:ascii="GB Pinyinok-C" w:hAnsi="GB Pinyinok-C" w:eastAsia="GB Pinyinok-C" w:cs="GB Pinyinok-C"/>
+          <w:sz w:val="43"/>
+          <w:szCs w:val="43"/>
           <w:lang w:val="en-US" w:eastAsia="zh-TW"/>
         </w:rPr>
         <w:t>hài</w:t>
@@ -352,37 +290,17 @@
       <w:r>
         <w:rPr>
           <w:rFonts w:hint="eastAsia" w:ascii="TW-MOE-Std-Kai" w:hAnsi="TW-MOE-Std-Kai" w:eastAsia="TW-MOE-Std-Kai" w:cs="TW-MOE-Std-Kai"/>
-          <w:sz w:val="42"/>
-          <w:szCs w:val="42"/>
-          <w:lang w:val="en-US" w:eastAsia="zh-TW"/>
-        </w:rPr>
-        <w:t>）聲歎氣」</w:t>
-      </w:r>
-      <w:bookmarkStart w:id="0" w:name="_GoBack"/>
-      <w:bookmarkEnd w:id="0"/>
-      <w:r>
-        <w:rPr>
-          <w:rFonts w:hint="eastAsia" w:ascii="TW-MOE-Std-Kai" w:hAnsi="TW-MOE-Std-Kai" w:eastAsia="TW-MOE-Std-Kai" w:cs="TW-MOE-Std-Kai"/>
-          <w:sz w:val="42"/>
-          <w:szCs w:val="42"/>
-          <w:lang w:val="en-US" w:eastAsia="zh-TW"/>
-        </w:rPr>
-        <w:t>）等。而「欬」則是指咳嗽，如</w:t>
-      </w:r>
-      <w:r>
-        <w:rPr>
-          <w:rFonts w:hint="eastAsia" w:ascii="TW-MOE-Std-Kai" w:hAnsi="TW-MOE-Std-Kai" w:eastAsia="TW-MOE-Std-Kai" w:cs="TW-MOE-Std-Kai"/>
-          <w:sz w:val="42"/>
-          <w:szCs w:val="42"/>
-          <w:lang w:val="en-US" w:eastAsia="zh-TW"/>
-        </w:rPr>
-        <w:t>「謦（</w:t>
-      </w:r>
-      <w:r>
-        <w:rPr>
-          <w:rFonts w:hint="eastAsia" w:ascii="GB Pinyinok-C" w:hAnsi="GB Pinyinok-C" w:eastAsia="GB Pinyinok-C" w:cs="GB Pinyinok-C"/>
-          <w:sz w:val="42"/>
-          <w:szCs w:val="42"/>
+          <w:sz w:val="43"/>
+          <w:szCs w:val="43"/>
+          <w:lang w:val="en-US" w:eastAsia="zh-TW"/>
+        </w:rPr>
+        <w:t>）聲歎氣」）等。而「欬」則是指咳嗽，如「謦（</w:t>
+      </w:r>
+      <w:r>
+        <w:rPr>
+          <w:rFonts w:hint="eastAsia" w:ascii="GB Pinyinok-C" w:hAnsi="GB Pinyinok-C" w:eastAsia="GB Pinyinok-C" w:cs="GB Pinyinok-C"/>
+          <w:sz w:val="43"/>
+          <w:szCs w:val="43"/>
           <w:lang w:val="en-US" w:eastAsia="zh-TW"/>
         </w:rPr>
         <w:t>qìng</w:t>
@@ -390,22 +308,14 @@
       <w:r>
         <w:rPr>
           <w:rFonts w:hint="eastAsia" w:ascii="TW-MOE-Std-Kai" w:hAnsi="TW-MOE-Std-Kai" w:eastAsia="TW-MOE-Std-Kai" w:cs="TW-MOE-Std-Kai"/>
-          <w:sz w:val="42"/>
-          <w:szCs w:val="42"/>
-          <w:lang w:val="en-US" w:eastAsia="zh-TW"/>
-        </w:rPr>
-        <w:t>）欬」（指談笑或咳嗽）、</w:t>
-      </w:r>
-      <w:r>
-        <w:rPr>
-          <w:rFonts w:hint="eastAsia" w:ascii="TW-MOE-Std-Kai" w:hAnsi="TW-MOE-Std-Kai" w:eastAsia="TW-MOE-Std-Kai" w:cs="TW-MOE-Std-Kai"/>
-          <w:sz w:val="42"/>
-          <w:szCs w:val="42"/>
-          <w:lang w:val="en-US" w:eastAsia="zh-TW"/>
-        </w:rPr>
-        <w:t>「廣欬」（大聲呼喊）等。現代語境中區分「咳」和「欬」，只要記住除「謦欬」和「廣欬」外其餘一般都是用「咳」即可。</w:t>
+          <w:sz w:val="43"/>
+          <w:szCs w:val="43"/>
+          <w:lang w:val="en-US" w:eastAsia="zh-TW"/>
+        </w:rPr>
+        <w:t>）欬」（指談笑或咳嗽）、「廣欬」（大聲呼喊）等。現代語境中區分「咳」和「欬」，只要記住除「謦欬」和「廣欬」外其餘一般都是用「咳」即可。</w:t>
       </w:r>
     </w:p>
+    <w:bookmarkEnd w:id="0"/>
     <w:sectPr>
       <w:pgSz w:w="11906" w:h="16838"/>
       <w:pgMar w:top="1440" w:right="1800" w:bottom="1440" w:left="1800" w:header="851" w:footer="992" w:gutter="0"/>
